--- a/book-series/word-docs/Reality Without Belief Book 5 - Freedom, Loneliness, Death, and What Remains.docx
+++ b/book-series/word-docs/Reality Without Belief Book 5 - Freedom, Loneliness, Death, and What Remains.docx
@@ -2,23 +2,13 @@
 <file path=word/document.xml><?xml version="1.0" encoding="utf-8"?>
 <w:document xmlns:w="http://schemas.openxmlformats.org/wordprocessingml/2006/main" xmlns:m="http://schemas.openxmlformats.org/officeDocument/2006/math" xmlns:r="http://schemas.openxmlformats.org/officeDocument/2006/relationships" xmlns:o="urn:schemas-microsoft-com:office:office" xmlns:v="urn:schemas-microsoft-com:vml" xmlns:w10="urn:schemas-microsoft-com:office:word" xmlns:a="http://schemas.openxmlformats.org/drawingml/2006/main" xmlns:pic="http://schemas.openxmlformats.org/drawingml/2006/picture" xmlns:wp="http://schemas.openxmlformats.org/drawingml/2006/wordprocessingDrawing">
   <w:body>
-    <w:bookmarkStart w:id="9" w:name="chapter-41---leaving-belief-communities"/>
+    <w:bookmarkStart w:id="9" w:name="chapter-1---leaving-belief-communities"/>
     <w:p>
       <w:pPr>
         <w:pStyle w:val="Heading1"/>
       </w:pPr>
       <w:r>
-        <w:t xml:space="preserve">Chapter 41 - Leaving Belief Communities</w:t>
-      </w:r>
-    </w:p>
-    <w:bookmarkEnd w:id="9"/>
-    <w:bookmarkStart w:id="10" w:name="chapter-41-leaving-belief-communities"/>
-    <w:p>
-      <w:pPr>
-        <w:pStyle w:val="Heading1"/>
-      </w:pPr>
-      <w:r>
-        <w:t xml:space="preserve">Chapter 41: Leaving Belief Communities</w:t>
+        <w:t xml:space="preserve">Chapter 1 - Leaving Belief Communities</w:t>
       </w:r>
     </w:p>
     <w:p>
@@ -131,22 +121,12 @@
         <w:pageBreakBefore/>
       </w:pPr>
       <w:r>
-        <w:t>Chapter 42 - Losing Social Belonging</w:t>
-      </w:r>
-    </w:p>
-    <w:bookmarkEnd w:id="10"/>
-    <w:bookmarkStart w:id="11" w:name="chapter-42-losing-social-belonging"/>
-    <w:p>
-      <w:pPr>
-        <w:pStyle w:val="Heading1"/>
-      </w:pPr>
-      <w:r>
-        <w:t xml:space="preserve">Chapter 42: Losing Social Belonging</w:t>
-      </w:r>
-    </w:p>
-    <w:p>
-      <w:pPr>
-        <w:pStyle w:val="FirstParagraph"/>
+        <w:t>Chapter 2 - Losing Social Belonging</w:t>
+      </w:r>
+    </w:p>
+    <w:p>
+      <w:pPr>
+        <w:pStyle w:val="BodyText"/>
       </w:pPr>
       <w:r>
         <w:t xml:space="preserve">Belonging is one of the deepest human needs — and understanding its power over you is essential to navigating the path this series describes. From infancy, we are wired to seek connection. Throughout evolution, belonging meant survival — those expelled from the group often died. This need is written into our biology and operates with the urgency of a survival mechanism even when survival is not at stake. The person who understands this — who can feel the full weight of this need while still choosing honesty — has access to a courage that most people never develop.</w:t>
@@ -258,22 +238,12 @@
         <w:pageBreakBefore/>
       </w:pPr>
       <w:r>
-        <w:t>Chapter 43 - Why This Path Is Lonely</w:t>
-      </w:r>
-    </w:p>
-    <w:bookmarkEnd w:id="11"/>
-    <w:bookmarkStart w:id="12" w:name="chapter-43-why-this-path-is-lonely"/>
-    <w:p>
-      <w:pPr>
-        <w:pStyle w:val="Heading1"/>
-      </w:pPr>
-      <w:r>
-        <w:t xml:space="preserve">Chapter 43: Why This Path Is Lonely</w:t>
-      </w:r>
-    </w:p>
-    <w:p>
-      <w:pPr>
-        <w:pStyle w:val="FirstParagraph"/>
+        <w:t>Chapter 3 - Why This Path Is Lonely</w:t>
+      </w:r>
+    </w:p>
+    <w:p>
+      <w:pPr>
+        <w:pStyle w:val="BodyText"/>
       </w:pPr>
       <w:r>
         <w:t xml:space="preserve">The orientation this series describes is not a popular one — and understanding why the path is lonely gives you the power to walk it with acceptance rather than resentment. Most people organize their lives around beliefs. Most people find meaning through narratives. Most people belong to communities that share their convictions. When you step outside these patterns, you step away from most people. This is why the path is lonely. And this loneliness is not a defect of the path — it is a structural feature of choosing reality over comfortable fiction.</w:t>
@@ -365,22 +335,12 @@
         <w:pageBreakBefore/>
       </w:pPr>
       <w:r>
-        <w:t>Chapter 44 - Freedom Without Identity</w:t>
-      </w:r>
-    </w:p>
-    <w:bookmarkEnd w:id="12"/>
-    <w:bookmarkStart w:id="13" w:name="chapter-44-freedom-without-identity"/>
-    <w:p>
-      <w:pPr>
-        <w:pStyle w:val="Heading1"/>
-      </w:pPr>
-      <w:r>
-        <w:t xml:space="preserve">Chapter 44: Freedom Without Identity</w:t>
-      </w:r>
-    </w:p>
-    <w:p>
-      <w:pPr>
-        <w:pStyle w:val="FirstParagraph"/>
+        <w:t>Chapter 4 - Freedom Without Identity</w:t>
+      </w:r>
+    </w:p>
+    <w:p>
+      <w:pPr>
+        <w:pStyle w:val="BodyText"/>
       </w:pPr>
       <w:r>
         <w:t xml:space="preserve">Identity is the story you tell about who you are — and understanding this opens the door to one of the most profound freedoms available in human experience. It is the collection of labels, roles, characteristics, and commitments you have gathered as defining: I am this kind of person, I believe these things, I belong to these groups. Identity provides a sense of solidity — of knowing who you are. But identity is also a prison. Every definition of who you are is a limitation of who you can be. When you commit to an identity, you commit to maintaining it, defending it, living up to it. The identity that was supposed to express you starts to constrain you. And the person who can see this — who can begin to loosen the grip of identity — discovers a freedom that is extraordinary.</w:t>
@@ -484,22 +444,12 @@
         <w:pageBreakBefore/>
       </w:pPr>
       <w:r>
-        <w:t>Chapter 45 - Peace Without Meaning</w:t>
-      </w:r>
-    </w:p>
-    <w:bookmarkEnd w:id="13"/>
-    <w:bookmarkStart w:id="14" w:name="chapter-45-peace-without-meaning"/>
-    <w:p>
-      <w:pPr>
-        <w:pStyle w:val="Heading1"/>
-      </w:pPr>
-      <w:r>
-        <w:t xml:space="preserve">Chapter 45: Peace Without Meaning</w:t>
-      </w:r>
-    </w:p>
-    <w:p>
-      <w:pPr>
-        <w:pStyle w:val="FirstParagraph"/>
+        <w:t>Chapter 5 - Peace Without Meaning</w:t>
+      </w:r>
+    </w:p>
+    <w:p>
+      <w:pPr>
+        <w:pStyle w:val="BodyText"/>
       </w:pPr>
       <w:r>
         <w:t xml:space="preserve">The search for meaning is one of the central dramas of human life — and discovering that peace is available without meaning is one of the most liberating insights you will ever encounter. People seek meaning desperately, suffer when they cannot find it, and cling to it when they believe they have found it. The assumption is that peace depends on finding answers to the fundamental questions: Why am I here? What is the purpose of my life? But this assumption is false — and seeing through it opens the door to a peace that is far more stable and far more accessible than anything meaning-dependent peace ever provided.</w:t>
@@ -599,22 +549,12 @@
         <w:pageBreakBefore/>
       </w:pPr>
       <w:r>
-        <w:t>Chapter 46 - Living Without Explanation</w:t>
-      </w:r>
-    </w:p>
-    <w:bookmarkEnd w:id="14"/>
-    <w:bookmarkStart w:id="15" w:name="chapter-46-living-without-explanation"/>
-    <w:p>
-      <w:pPr>
-        <w:pStyle w:val="Heading1"/>
-      </w:pPr>
-      <w:r>
-        <w:t xml:space="preserve">Chapter 46: Living Without Explanation</w:t>
-      </w:r>
-    </w:p>
-    <w:p>
-      <w:pPr>
-        <w:pStyle w:val="FirstParagraph"/>
+        <w:t>Chapter 6 - Living Without Explanation</w:t>
+      </w:r>
+    </w:p>
+    <w:p>
+      <w:pPr>
+        <w:pStyle w:val="BodyText"/>
       </w:pPr>
       <w:r>
         <w:t xml:space="preserve">There is a deep human craving for explanation — and releasing this craving is one of the most freeing and practically powerful things you can do. When something happens, we want to know why. When we act, we want a story about what moved us. This craving runs so deep that we often create explanations where none exist — fabricating reasons, inventing causes, constructing narratives to fill the gap. And the person who can release this craving — who can live without requiring that everything explain itself — discovers a directness of engagement with reality that the explanation-seeker never reaches.</w:t>
@@ -730,22 +670,12 @@
         <w:pageBreakBefore/>
       </w:pPr>
       <w:r>
-        <w:t>Chapter 47 - Death Without Belief</w:t>
-      </w:r>
-    </w:p>
-    <w:bookmarkEnd w:id="15"/>
-    <w:bookmarkStart w:id="16" w:name="chapter-47-death-without-belief"/>
-    <w:p>
-      <w:pPr>
-        <w:pStyle w:val="Heading1"/>
-      </w:pPr>
-      <w:r>
-        <w:t xml:space="preserve">Chapter 47: Death Without Belief</w:t>
-      </w:r>
-    </w:p>
-    <w:p>
-      <w:pPr>
-        <w:pStyle w:val="FirstParagraph"/>
+        <w:t>Chapter 7 - Death Without Belief</w:t>
+      </w:r>
+    </w:p>
+    <w:p>
+      <w:pPr>
+        <w:pStyle w:val="BodyText"/>
       </w:pPr>
       <w:r>
         <w:t xml:space="preserve">Death is the ultimate test of everything this series describes — and how you relate to death reveals, more than anything else, how you relate to reality. Everything else can be hedged, qualified, held at a distance. But death is absolute. It is coming for you, and nothing you believe or do not believe will change that fact. The person who can face this — honestly, without the buffer of reassuring stories — has achieved something extraordinary: a relationship with reality that is complete, that does not flinch at the hardest truth.</w:t>
@@ -845,22 +775,12 @@
         <w:pageBreakBefore/>
       </w:pPr>
       <w:r>
-        <w:t>Chapter 48 - Legacy Without Myth</w:t>
-      </w:r>
-    </w:p>
-    <w:bookmarkEnd w:id="16"/>
-    <w:bookmarkStart w:id="17" w:name="chapter-48-legacy-without-myth"/>
-    <w:p>
-      <w:pPr>
-        <w:pStyle w:val="Heading1"/>
-      </w:pPr>
-      <w:r>
-        <w:t xml:space="preserve">Chapter 48: Legacy Without Myth</w:t>
-      </w:r>
-    </w:p>
-    <w:p>
-      <w:pPr>
-        <w:pStyle w:val="FirstParagraph"/>
+        <w:t>Chapter 8 - Legacy Without Myth</w:t>
+      </w:r>
+    </w:p>
+    <w:p>
+      <w:pPr>
+        <w:pStyle w:val="BodyText"/>
       </w:pPr>
       <w:r>
         <w:t xml:space="preserve">The desire to leave a legacy is one of the ways humans manage the fear of death — and seeing through this desire is one of the most liberating things you can do. If something of you continues after you are gone, you are not entirely annihilated — or so the story goes. Legacy is a form of secular immortality. And like all forms of immortality, it is built on myth. The person who can see through this myth — who can release the drive for legacy while fully engaging with the present — discovers a quality of action and a quality of living that the legacy-seeker never reaches.</w:t>
@@ -952,22 +872,12 @@
         <w:pageBreakBefore/>
       </w:pPr>
       <w:r>
-        <w:t>Chapter 49 - Reality At The End Of The Self</w:t>
-      </w:r>
-    </w:p>
-    <w:bookmarkEnd w:id="17"/>
-    <w:bookmarkStart w:id="18" w:name="X44c56413fb63e2e8cda7acaabb8ee17296504c4"/>
-    <w:p>
-      <w:pPr>
-        <w:pStyle w:val="Heading1"/>
-      </w:pPr>
-      <w:r>
-        <w:t xml:space="preserve">Chapter 49: Reality at the End of the Self</w:t>
-      </w:r>
-    </w:p>
-    <w:p>
-      <w:pPr>
-        <w:pStyle w:val="FirstParagraph"/>
+        <w:t>Chapter 9 - Reality At The End Of The Self</w:t>
+      </w:r>
+    </w:p>
+    <w:p>
+      <w:pPr>
+        <w:pStyle w:val="BodyText"/>
       </w:pPr>
       <w:r>
         <w:t xml:space="preserve">The self is a construction — and recognizing this is one of the most profound and transformative things a human being can do. It is also one of the most difficult, because the self is the one doing the recognizing. You are asked to see through the very thing you use to see, to question the one who questions. This is not a conceptual puzzle — it is an experiential challenge. And what is there when the construction of self is seen through is extraordinary.</w:t>
@@ -1091,22 +1001,12 @@
         <w:pageBreakBefore/>
       </w:pPr>
       <w:r>
-        <w:t>Chapter 50 - Nothing Left To Defend</w:t>
-      </w:r>
-    </w:p>
-    <w:bookmarkEnd w:id="18"/>
-    <w:bookmarkStart w:id="19" w:name="chapter-50-nothing-left-to-defend"/>
-    <w:p>
-      <w:pPr>
-        <w:pStyle w:val="Heading1"/>
-      </w:pPr>
-      <w:r>
-        <w:t xml:space="preserve">Chapter 50: Nothing Left to Defend</w:t>
-      </w:r>
-    </w:p>
-    <w:p>
-      <w:pPr>
-        <w:pStyle w:val="FirstParagraph"/>
+        <w:t>Chapter 10 - Nothing Left To Defend</w:t>
+      </w:r>
+    </w:p>
+    <w:p>
+      <w:pPr>
+        <w:pStyle w:val="BodyText"/>
       </w:pPr>
       <w:r>
         <w:t xml:space="preserve">At the end of this journey, there is nothing left to defend — and this is not loss but the most complete freedom available in human experience. The beliefs have been examined and set aside. The identity has been loosened and released. The narratives have been seen through. The self that would do the defending has been recognized as a construction. What remains is not defenseless in the sense of vulnerable — but undefended in the sense of not needing defense. There is nothing that requires protection because there is nothing that can be threatened in the way we once imagined. And the person who arrives here discovers something extraordinary: a quality of engagement with life that the defended person, for all their vigilance, never reaches.</w:t>
@@ -1248,7 +1148,7 @@
         <w:t xml:space="preserve">And nothing left to defend.</w:t>
       </w:r>
     </w:p>
-    <w:bookmarkEnd w:id="19"/>
+    <w:bookmarkEnd w:id="9"/>
     <w:sectPr>
       <w:footnotePr>
         <w:numRestart w:val="eachSect"/>
